--- a/Test_BP/Fol_2k_files_500(2)/es-ES/file 500_2 - Copy (45).docx
+++ b/Test_BP/Fol_2k_files_500(2)/es-ES/file 500_2 - Copy (45).docx
@@ -1,7 +1,7 @@
 
 <file path=word/document.xml><?xml version="1.0" encoding="utf-8"?>
 <w:document xmlns:wpc="http://schemas.microsoft.com/office/word/2010/wordprocessingCanvas" xmlns:cx="http://schemas.microsoft.com/office/drawing/2014/chartex" xmlns:cx1="http://schemas.microsoft.com/office/drawing/2015/9/8/chartex" xmlns:cx2="http://schemas.microsoft.com/office/drawing/2015/10/21/chartex" xmlns:cx3="http://schemas.microsoft.com/office/drawing/2016/5/9/chartex" xmlns:cx4="http://schemas.microsoft.com/office/drawing/2016/5/10/chartex" xmlns:cx5="http://schemas.microsoft.com/office/drawing/2016/5/11/chartex" xmlns:mc="http://schemas.openxmlformats.org/markup-compatibility/2006" xmlns:o="urn:schemas-microsoft-com:office:office" xmlns:r="http://schemas.openxmlformats.org/officeDocument/2006/relationships" xmlns:m="http://schemas.openxmlformats.org/officeDocument/2006/math" xmlns:v="urn:schemas-microsoft-com:vml" xmlns:wp14="http://schemas.microsoft.com/office/word/2010/wordprocessingDrawing" xmlns:wp="http://schemas.openxmlformats.org/drawingml/2006/wordprocessingDrawing" xmlns:w10="urn:schemas-microsoft-com:office:word" xmlns:w="http://schemas.openxmlformats.org/wordprocessingml/2006/main" xmlns:w14="http://schemas.microsoft.com/office/word/2010/wordml" xmlns:w15="http://schemas.microsoft.com/office/word/2012/wordml" xmlns:wne="http://schemas.microsoft.com/office/word/2006/wordml" xmlns:wpg="http://schemas.microsoft.com/office/word/2010/wordprocessingGroup" xmlns:wpi="http://schemas.microsoft.com/office/word/2010/wordprocessingInk" xmlns:wps="http://schemas.microsoft.com/office/word/2010/wordprocessingShape" mc:Ignorable="w14 w15 wp14">
-  <!-- Generated by Aspose.Words for Java 20.12.0 -->
+  <!-- Generated by Aspose.Words for Java 21.10.0 -->
   <w:body>
     <w:p>
       <w:pPr>
@@ -35,44 +35,44 @@
           <w:highlight w:val="none"/>
           <w:u w:val="none" w:color="auto"/>
           <w:effect w:val="none"/>
-          <w:bdr w:val="nil"/>
-          <w:shd w:val="clear" w:color="auto" w:fill="auto"/>
-          <w:vertAlign w:val="baseline"/>
-          <w:rtl w:val="0"/>
-          <w:cs w:val="0"/>
-          <w:lang w:val="es-ES" w:eastAsia="zh-TW" w:bidi="ar-SA"/>
-        </w:rPr>
-        <w:t>t êëxcêëpt tòõ sòõ têëmpêër mùýtùýâãl tâãstêës mòõthêër.</w:t>
-      </w:r>
-      <w:r>
-        <w:rPr>
-          <w:rStyle w:val="DefaultParagraphFont"/>
-          <w:rFonts w:ascii="Calibri" w:eastAsia="Calibri" w:hAnsi="Calibri" w:cs="Calibri"/>
-          <w:b w:val="0"/>
-          <w:bCs w:val="0"/>
-          <w:i w:val="0"/>
-          <w:iCs w:val="0"/>
-          <w:caps w:val="0"/>
-          <w:smallCaps w:val="0"/>
-          <w:strike w:val="0"/>
-          <w:dstrike w:val="0"/>
-          <w:outline w:val="0"/>
-          <w:shadow w:val="0"/>
-          <w:emboss w:val="0"/>
-          <w:imprint w:val="0"/>
-          <w:noProof w:val="0"/>
-          <w:vanish w:val="0"/>
-          <w:color w:val="auto"/>
-          <w:spacing w:val="0"/>
-          <w:w w:val="100"/>
-          <w:kern w:val="0"/>
-          <w:position w:val="0"/>
-          <w:sz w:val="22"/>
-          <w:szCs w:val="22"/>
-          <w:highlight w:val="none"/>
-          <w:u w:val="none" w:color="auto"/>
-          <w:effect w:val="none"/>
-          <w:bdr w:val="nil"/>
+          <w:bdr w:val="none" w:sz="0" w:space="0" w:color="auto"/>
+          <w:shd w:val="clear" w:color="auto" w:fill="auto"/>
+          <w:vertAlign w:val="baseline"/>
+          <w:rtl w:val="0"/>
+          <w:cs w:val="0"/>
+          <w:lang w:val="es-ES" w:eastAsia="zh-TW" w:bidi="ar-SA"/>
+        </w:rPr>
+        <w:t>t éêxcéêpt töó söó téêmpéêr mùûtùûâál tâástéês möóthéêr.</w:t>
+      </w:r>
+      <w:r>
+        <w:rPr>
+          <w:rStyle w:val="DefaultParagraphFont"/>
+          <w:rFonts w:ascii="Calibri" w:eastAsia="Calibri" w:hAnsi="Calibri" w:cs="Calibri"/>
+          <w:b w:val="0"/>
+          <w:bCs w:val="0"/>
+          <w:i w:val="0"/>
+          <w:iCs w:val="0"/>
+          <w:caps w:val="0"/>
+          <w:smallCaps w:val="0"/>
+          <w:strike w:val="0"/>
+          <w:dstrike w:val="0"/>
+          <w:outline w:val="0"/>
+          <w:shadow w:val="0"/>
+          <w:emboss w:val="0"/>
+          <w:imprint w:val="0"/>
+          <w:noProof w:val="0"/>
+          <w:vanish w:val="0"/>
+          <w:color w:val="auto"/>
+          <w:spacing w:val="0"/>
+          <w:w w:val="100"/>
+          <w:kern w:val="0"/>
+          <w:position w:val="0"/>
+          <w:sz w:val="22"/>
+          <w:szCs w:val="22"/>
+          <w:highlight w:val="none"/>
+          <w:u w:val="none" w:color="auto"/>
+          <w:effect w:val="none"/>
+          <w:bdr w:val="none" w:sz="0" w:space="0" w:color="auto"/>
           <w:shd w:val="clear" w:color="auto" w:fill="auto"/>
           <w:vertAlign w:val="baseline"/>
           <w:rtl w:val="0"/>
@@ -109,44 +109,44 @@
           <w:highlight w:val="none"/>
           <w:u w:val="none" w:color="auto"/>
           <w:effect w:val="none"/>
-          <w:bdr w:val="nil"/>
-          <w:shd w:val="clear" w:color="auto" w:fill="auto"/>
-          <w:vertAlign w:val="baseline"/>
-          <w:rtl w:val="0"/>
-          <w:cs w:val="0"/>
-          <w:lang w:val="es-ES" w:eastAsia="zh-TW" w:bidi="ar-SA"/>
-        </w:rPr>
-        <w:t>Întëérëéstëéd cúýltíívåátëéd ííts cöòntíínúýííng nöòw yëét åárëé.</w:t>
-      </w:r>
-      <w:r>
-        <w:rPr>
-          <w:rStyle w:val="DefaultParagraphFont"/>
-          <w:rFonts w:ascii="Calibri" w:eastAsia="Calibri" w:hAnsi="Calibri" w:cs="Calibri"/>
-          <w:b w:val="0"/>
-          <w:bCs w:val="0"/>
-          <w:i w:val="0"/>
-          <w:iCs w:val="0"/>
-          <w:caps w:val="0"/>
-          <w:smallCaps w:val="0"/>
-          <w:strike w:val="0"/>
-          <w:dstrike w:val="0"/>
-          <w:outline w:val="0"/>
-          <w:shadow w:val="0"/>
-          <w:emboss w:val="0"/>
-          <w:imprint w:val="0"/>
-          <w:noProof w:val="0"/>
-          <w:vanish w:val="0"/>
-          <w:color w:val="auto"/>
-          <w:spacing w:val="0"/>
-          <w:w w:val="100"/>
-          <w:kern w:val="0"/>
-          <w:position w:val="0"/>
-          <w:sz w:val="22"/>
-          <w:szCs w:val="22"/>
-          <w:highlight w:val="none"/>
-          <w:u w:val="none" w:color="auto"/>
-          <w:effect w:val="none"/>
-          <w:bdr w:val="nil"/>
+          <w:bdr w:val="none" w:sz="0" w:space="0" w:color="auto"/>
+          <w:shd w:val="clear" w:color="auto" w:fill="auto"/>
+          <w:vertAlign w:val="baseline"/>
+          <w:rtl w:val="0"/>
+          <w:cs w:val="0"/>
+          <w:lang w:val="es-ES" w:eastAsia="zh-TW" w:bidi="ar-SA"/>
+        </w:rPr>
+        <w:t>Ïntëèrëèstëèd cûùltïîvàâtëèd ïîts côóntïînûùïîng nôów yëèt àârëè.</w:t>
+      </w:r>
+      <w:r>
+        <w:rPr>
+          <w:rStyle w:val="DefaultParagraphFont"/>
+          <w:rFonts w:ascii="Calibri" w:eastAsia="Calibri" w:hAnsi="Calibri" w:cs="Calibri"/>
+          <w:b w:val="0"/>
+          <w:bCs w:val="0"/>
+          <w:i w:val="0"/>
+          <w:iCs w:val="0"/>
+          <w:caps w:val="0"/>
+          <w:smallCaps w:val="0"/>
+          <w:strike w:val="0"/>
+          <w:dstrike w:val="0"/>
+          <w:outline w:val="0"/>
+          <w:shadow w:val="0"/>
+          <w:emboss w:val="0"/>
+          <w:imprint w:val="0"/>
+          <w:noProof w:val="0"/>
+          <w:vanish w:val="0"/>
+          <w:color w:val="auto"/>
+          <w:spacing w:val="0"/>
+          <w:w w:val="100"/>
+          <w:kern w:val="0"/>
+          <w:position w:val="0"/>
+          <w:sz w:val="22"/>
+          <w:szCs w:val="22"/>
+          <w:highlight w:val="none"/>
+          <w:u w:val="none" w:color="auto"/>
+          <w:effect w:val="none"/>
+          <w:bdr w:val="none" w:sz="0" w:space="0" w:color="auto"/>
           <w:shd w:val="clear" w:color="auto" w:fill="auto"/>
           <w:vertAlign w:val="baseline"/>
           <w:rtl w:val="0"/>
@@ -183,44 +183,44 @@
           <w:highlight w:val="none"/>
           <w:u w:val="none" w:color="auto"/>
           <w:effect w:val="none"/>
-          <w:bdr w:val="nil"/>
-          <w:shd w:val="clear" w:color="auto" w:fill="auto"/>
-          <w:vertAlign w:val="baseline"/>
-          <w:rtl w:val="0"/>
-          <w:cs w:val="0"/>
-          <w:lang w:val="es-ES" w:eastAsia="zh-TW" w:bidi="ar-SA"/>
-        </w:rPr>
-        <w:t>Òüût íîntëèrëèstëèd äãccëèptäãncëè õòüûr päãrtíîäãlíîty äãffrõòntíîng üûnplëèäãsäãnt why äãdd.</w:t>
-      </w:r>
-      <w:r>
-        <w:rPr>
-          <w:rStyle w:val="DefaultParagraphFont"/>
-          <w:rFonts w:ascii="Calibri" w:eastAsia="Calibri" w:hAnsi="Calibri" w:cs="Calibri"/>
-          <w:b w:val="0"/>
-          <w:bCs w:val="0"/>
-          <w:i w:val="0"/>
-          <w:iCs w:val="0"/>
-          <w:caps w:val="0"/>
-          <w:smallCaps w:val="0"/>
-          <w:strike w:val="0"/>
-          <w:dstrike w:val="0"/>
-          <w:outline w:val="0"/>
-          <w:shadow w:val="0"/>
-          <w:emboss w:val="0"/>
-          <w:imprint w:val="0"/>
-          <w:noProof w:val="0"/>
-          <w:vanish w:val="0"/>
-          <w:color w:val="auto"/>
-          <w:spacing w:val="0"/>
-          <w:w w:val="100"/>
-          <w:kern w:val="0"/>
-          <w:position w:val="0"/>
-          <w:sz w:val="22"/>
-          <w:szCs w:val="22"/>
-          <w:highlight w:val="none"/>
-          <w:u w:val="none" w:color="auto"/>
-          <w:effect w:val="none"/>
-          <w:bdr w:val="nil"/>
+          <w:bdr w:val="none" w:sz="0" w:space="0" w:color="auto"/>
+          <w:shd w:val="clear" w:color="auto" w:fill="auto"/>
+          <w:vertAlign w:val="baseline"/>
+          <w:rtl w:val="0"/>
+          <w:cs w:val="0"/>
+          <w:lang w:val="es-ES" w:eastAsia="zh-TW" w:bidi="ar-SA"/>
+        </w:rPr>
+        <w:t>Ôüút îîntèèrèèstèèd àäccèèptàäncèè òòüúr pàärtîîàälîîty àäffròòntîîng üúnplèèàäsàänt why àädd.</w:t>
+      </w:r>
+      <w:r>
+        <w:rPr>
+          <w:rStyle w:val="DefaultParagraphFont"/>
+          <w:rFonts w:ascii="Calibri" w:eastAsia="Calibri" w:hAnsi="Calibri" w:cs="Calibri"/>
+          <w:b w:val="0"/>
+          <w:bCs w:val="0"/>
+          <w:i w:val="0"/>
+          <w:iCs w:val="0"/>
+          <w:caps w:val="0"/>
+          <w:smallCaps w:val="0"/>
+          <w:strike w:val="0"/>
+          <w:dstrike w:val="0"/>
+          <w:outline w:val="0"/>
+          <w:shadow w:val="0"/>
+          <w:emboss w:val="0"/>
+          <w:imprint w:val="0"/>
+          <w:noProof w:val="0"/>
+          <w:vanish w:val="0"/>
+          <w:color w:val="auto"/>
+          <w:spacing w:val="0"/>
+          <w:w w:val="100"/>
+          <w:kern w:val="0"/>
+          <w:position w:val="0"/>
+          <w:sz w:val="22"/>
+          <w:szCs w:val="22"/>
+          <w:highlight w:val="none"/>
+          <w:u w:val="none" w:color="auto"/>
+          <w:effect w:val="none"/>
+          <w:bdr w:val="none" w:sz="0" w:space="0" w:color="auto"/>
           <w:shd w:val="clear" w:color="auto" w:fill="auto"/>
           <w:vertAlign w:val="baseline"/>
           <w:rtl w:val="0"/>
@@ -257,44 +257,44 @@
           <w:highlight w:val="none"/>
           <w:u w:val="none" w:color="auto"/>
           <w:effect w:val="none"/>
-          <w:bdr w:val="nil"/>
-          <w:shd w:val="clear" w:color="auto" w:fill="auto"/>
-          <w:vertAlign w:val="baseline"/>
-          <w:rtl w:val="0"/>
-          <w:cs w:val="0"/>
-          <w:lang w:val="es-ES" w:eastAsia="zh-TW" w:bidi="ar-SA"/>
-        </w:rPr>
-        <w:t>Êstêéêém gæårdêén mêén yêét shy côôúürsêé.</w:t>
-      </w:r>
-      <w:r>
-        <w:rPr>
-          <w:rStyle w:val="DefaultParagraphFont"/>
-          <w:rFonts w:ascii="Calibri" w:eastAsia="Calibri" w:hAnsi="Calibri" w:cs="Calibri"/>
-          <w:b w:val="0"/>
-          <w:bCs w:val="0"/>
-          <w:i w:val="0"/>
-          <w:iCs w:val="0"/>
-          <w:caps w:val="0"/>
-          <w:smallCaps w:val="0"/>
-          <w:strike w:val="0"/>
-          <w:dstrike w:val="0"/>
-          <w:outline w:val="0"/>
-          <w:shadow w:val="0"/>
-          <w:emboss w:val="0"/>
-          <w:imprint w:val="0"/>
-          <w:noProof w:val="0"/>
-          <w:vanish w:val="0"/>
-          <w:color w:val="auto"/>
-          <w:spacing w:val="0"/>
-          <w:w w:val="100"/>
-          <w:kern w:val="0"/>
-          <w:position w:val="0"/>
-          <w:sz w:val="22"/>
-          <w:szCs w:val="22"/>
-          <w:highlight w:val="none"/>
-          <w:u w:val="none" w:color="auto"/>
-          <w:effect w:val="none"/>
-          <w:bdr w:val="nil"/>
+          <w:bdr w:val="none" w:sz="0" w:space="0" w:color="auto"/>
+          <w:shd w:val="clear" w:color="auto" w:fill="auto"/>
+          <w:vertAlign w:val="baseline"/>
+          <w:rtl w:val="0"/>
+          <w:cs w:val="0"/>
+          <w:lang w:val="es-ES" w:eastAsia="zh-TW" w:bidi="ar-SA"/>
+        </w:rPr>
+        <w:t>Éstêëêëm gáârdêën mêën yêët shy cóöýúrsêë.</w:t>
+      </w:r>
+      <w:r>
+        <w:rPr>
+          <w:rStyle w:val="DefaultParagraphFont"/>
+          <w:rFonts w:ascii="Calibri" w:eastAsia="Calibri" w:hAnsi="Calibri" w:cs="Calibri"/>
+          <w:b w:val="0"/>
+          <w:bCs w:val="0"/>
+          <w:i w:val="0"/>
+          <w:iCs w:val="0"/>
+          <w:caps w:val="0"/>
+          <w:smallCaps w:val="0"/>
+          <w:strike w:val="0"/>
+          <w:dstrike w:val="0"/>
+          <w:outline w:val="0"/>
+          <w:shadow w:val="0"/>
+          <w:emboss w:val="0"/>
+          <w:imprint w:val="0"/>
+          <w:noProof w:val="0"/>
+          <w:vanish w:val="0"/>
+          <w:color w:val="auto"/>
+          <w:spacing w:val="0"/>
+          <w:w w:val="100"/>
+          <w:kern w:val="0"/>
+          <w:position w:val="0"/>
+          <w:sz w:val="22"/>
+          <w:szCs w:val="22"/>
+          <w:highlight w:val="none"/>
+          <w:u w:val="none" w:color="auto"/>
+          <w:effect w:val="none"/>
+          <w:bdr w:val="none" w:sz="0" w:space="0" w:color="auto"/>
           <w:shd w:val="clear" w:color="auto" w:fill="auto"/>
           <w:vertAlign w:val="baseline"/>
           <w:rtl w:val="0"/>
@@ -331,44 +331,44 @@
           <w:highlight w:val="none"/>
           <w:u w:val="none" w:color="auto"/>
           <w:effect w:val="none"/>
-          <w:bdr w:val="nil"/>
-          <w:shd w:val="clear" w:color="auto" w:fill="auto"/>
-          <w:vertAlign w:val="baseline"/>
-          <w:rtl w:val="0"/>
-          <w:cs w:val="0"/>
-          <w:lang w:val="es-ES" w:eastAsia="zh-TW" w:bidi="ar-SA"/>
-        </w:rPr>
-        <w:t>Cóònsúùltêëd úùp my tóòlêëråàbly sóòmêëtïímêës pêërpêëtúùåàl óòh.</w:t>
-      </w:r>
-      <w:r>
-        <w:rPr>
-          <w:rStyle w:val="DefaultParagraphFont"/>
-          <w:rFonts w:ascii="Calibri" w:eastAsia="Calibri" w:hAnsi="Calibri" w:cs="Calibri"/>
-          <w:b w:val="0"/>
-          <w:bCs w:val="0"/>
-          <w:i w:val="0"/>
-          <w:iCs w:val="0"/>
-          <w:caps w:val="0"/>
-          <w:smallCaps w:val="0"/>
-          <w:strike w:val="0"/>
-          <w:dstrike w:val="0"/>
-          <w:outline w:val="0"/>
-          <w:shadow w:val="0"/>
-          <w:emboss w:val="0"/>
-          <w:imprint w:val="0"/>
-          <w:noProof w:val="0"/>
-          <w:vanish w:val="0"/>
-          <w:color w:val="auto"/>
-          <w:spacing w:val="0"/>
-          <w:w w:val="100"/>
-          <w:kern w:val="0"/>
-          <w:position w:val="0"/>
-          <w:sz w:val="22"/>
-          <w:szCs w:val="22"/>
-          <w:highlight w:val="none"/>
-          <w:u w:val="none" w:color="auto"/>
-          <w:effect w:val="none"/>
-          <w:bdr w:val="nil"/>
+          <w:bdr w:val="none" w:sz="0" w:space="0" w:color="auto"/>
+          <w:shd w:val="clear" w:color="auto" w:fill="auto"/>
+          <w:vertAlign w:val="baseline"/>
+          <w:rtl w:val="0"/>
+          <w:cs w:val="0"/>
+          <w:lang w:val="es-ES" w:eastAsia="zh-TW" w:bidi="ar-SA"/>
+        </w:rPr>
+        <w:t>Còõnsúúltêëd úúp my tòõlêëràäbly sòõmêëtïìmêës pêërpêëtúúàäl òõh.</w:t>
+      </w:r>
+      <w:r>
+        <w:rPr>
+          <w:rStyle w:val="DefaultParagraphFont"/>
+          <w:rFonts w:ascii="Calibri" w:eastAsia="Calibri" w:hAnsi="Calibri" w:cs="Calibri"/>
+          <w:b w:val="0"/>
+          <w:bCs w:val="0"/>
+          <w:i w:val="0"/>
+          <w:iCs w:val="0"/>
+          <w:caps w:val="0"/>
+          <w:smallCaps w:val="0"/>
+          <w:strike w:val="0"/>
+          <w:dstrike w:val="0"/>
+          <w:outline w:val="0"/>
+          <w:shadow w:val="0"/>
+          <w:emboss w:val="0"/>
+          <w:imprint w:val="0"/>
+          <w:noProof w:val="0"/>
+          <w:vanish w:val="0"/>
+          <w:color w:val="auto"/>
+          <w:spacing w:val="0"/>
+          <w:w w:val="100"/>
+          <w:kern w:val="0"/>
+          <w:position w:val="0"/>
+          <w:sz w:val="22"/>
+          <w:szCs w:val="22"/>
+          <w:highlight w:val="none"/>
+          <w:u w:val="none" w:color="auto"/>
+          <w:effect w:val="none"/>
+          <w:bdr w:val="none" w:sz="0" w:space="0" w:color="auto"/>
           <w:shd w:val="clear" w:color="auto" w:fill="auto"/>
           <w:vertAlign w:val="baseline"/>
           <w:rtl w:val="0"/>
@@ -405,44 +405,44 @@
           <w:highlight w:val="none"/>
           <w:u w:val="none" w:color="auto"/>
           <w:effect w:val="none"/>
-          <w:bdr w:val="nil"/>
-          <w:shd w:val="clear" w:color="auto" w:fill="auto"/>
-          <w:vertAlign w:val="baseline"/>
-          <w:rtl w:val="0"/>
-          <w:cs w:val="0"/>
-          <w:lang w:val="es-ES" w:eastAsia="zh-TW" w:bidi="ar-SA"/>
-        </w:rPr>
-        <w:t>Èxpréèssíïõôn ååccéèptååncéè íïmprûùdéèncéè påårtíïcûùlåår hååd éèååt ûùnsååtíïååbléè.</w:t>
-      </w:r>
-      <w:r>
-        <w:rPr>
-          <w:rStyle w:val="DefaultParagraphFont"/>
-          <w:rFonts w:ascii="Calibri" w:eastAsia="Calibri" w:hAnsi="Calibri" w:cs="Calibri"/>
-          <w:b w:val="0"/>
-          <w:bCs w:val="0"/>
-          <w:i w:val="0"/>
-          <w:iCs w:val="0"/>
-          <w:caps w:val="0"/>
-          <w:smallCaps w:val="0"/>
-          <w:strike w:val="0"/>
-          <w:dstrike w:val="0"/>
-          <w:outline w:val="0"/>
-          <w:shadow w:val="0"/>
-          <w:emboss w:val="0"/>
-          <w:imprint w:val="0"/>
-          <w:noProof w:val="0"/>
-          <w:vanish w:val="0"/>
-          <w:color w:val="auto"/>
-          <w:spacing w:val="0"/>
-          <w:w w:val="100"/>
-          <w:kern w:val="0"/>
-          <w:position w:val="0"/>
-          <w:sz w:val="22"/>
-          <w:szCs w:val="22"/>
-          <w:highlight w:val="none"/>
-          <w:u w:val="none" w:color="auto"/>
-          <w:effect w:val="none"/>
-          <w:bdr w:val="nil"/>
+          <w:bdr w:val="none" w:sz="0" w:space="0" w:color="auto"/>
+          <w:shd w:val="clear" w:color="auto" w:fill="auto"/>
+          <w:vertAlign w:val="baseline"/>
+          <w:rtl w:val="0"/>
+          <w:cs w:val="0"/>
+          <w:lang w:val="es-ES" w:eastAsia="zh-TW" w:bidi="ar-SA"/>
+        </w:rPr>
+        <w:t>Éxpréêssííóón âãccéêptâãncéê íímprúýdéêncéê pâãrtíícúýlâãr hâãd éêâãt úýnsâãtííâãbléê.</w:t>
+      </w:r>
+      <w:r>
+        <w:rPr>
+          <w:rStyle w:val="DefaultParagraphFont"/>
+          <w:rFonts w:ascii="Calibri" w:eastAsia="Calibri" w:hAnsi="Calibri" w:cs="Calibri"/>
+          <w:b w:val="0"/>
+          <w:bCs w:val="0"/>
+          <w:i w:val="0"/>
+          <w:iCs w:val="0"/>
+          <w:caps w:val="0"/>
+          <w:smallCaps w:val="0"/>
+          <w:strike w:val="0"/>
+          <w:dstrike w:val="0"/>
+          <w:outline w:val="0"/>
+          <w:shadow w:val="0"/>
+          <w:emboss w:val="0"/>
+          <w:imprint w:val="0"/>
+          <w:noProof w:val="0"/>
+          <w:vanish w:val="0"/>
+          <w:color w:val="auto"/>
+          <w:spacing w:val="0"/>
+          <w:w w:val="100"/>
+          <w:kern w:val="0"/>
+          <w:position w:val="0"/>
+          <w:sz w:val="22"/>
+          <w:szCs w:val="22"/>
+          <w:highlight w:val="none"/>
+          <w:u w:val="none" w:color="auto"/>
+          <w:effect w:val="none"/>
+          <w:bdr w:val="none" w:sz="0" w:space="0" w:color="auto"/>
           <w:shd w:val="clear" w:color="auto" w:fill="auto"/>
           <w:vertAlign w:val="baseline"/>
           <w:rtl w:val="0"/>
@@ -485,44 +485,44 @@
           <w:highlight w:val="none"/>
           <w:u w:val="none" w:color="auto"/>
           <w:effect w:val="none"/>
-          <w:bdr w:val="nil"/>
-          <w:shd w:val="clear" w:color="auto" w:fill="auto"/>
-          <w:vertAlign w:val="baseline"/>
-          <w:rtl w:val="0"/>
-          <w:cs w:val="0"/>
-          <w:lang w:val="es-ES" w:eastAsia="zh-TW" w:bidi="ar-SA"/>
-        </w:rPr>
-        <w:t>Hàâd dèênóòtìîng próòpèêrly jóòìîntûùrèê yóòûù óòccàâsìîóòn dìîrèêctly ràâìîllèêry.</w:t>
-      </w:r>
-      <w:r>
-        <w:rPr>
-          <w:rStyle w:val="DefaultParagraphFont"/>
-          <w:rFonts w:ascii="Calibri" w:eastAsia="Calibri" w:hAnsi="Calibri" w:cs="Calibri"/>
-          <w:b w:val="0"/>
-          <w:bCs w:val="0"/>
-          <w:i w:val="0"/>
-          <w:iCs w:val="0"/>
-          <w:caps w:val="0"/>
-          <w:smallCaps w:val="0"/>
-          <w:strike w:val="0"/>
-          <w:dstrike w:val="0"/>
-          <w:outline w:val="0"/>
-          <w:shadow w:val="0"/>
-          <w:emboss w:val="0"/>
-          <w:imprint w:val="0"/>
-          <w:noProof w:val="0"/>
-          <w:vanish w:val="0"/>
-          <w:color w:val="auto"/>
-          <w:spacing w:val="0"/>
-          <w:w w:val="100"/>
-          <w:kern w:val="0"/>
-          <w:position w:val="0"/>
-          <w:sz w:val="22"/>
-          <w:szCs w:val="22"/>
-          <w:highlight w:val="none"/>
-          <w:u w:val="none" w:color="auto"/>
-          <w:effect w:val="none"/>
-          <w:bdr w:val="nil"/>
+          <w:bdr w:val="none" w:sz="0" w:space="0" w:color="auto"/>
+          <w:shd w:val="clear" w:color="auto" w:fill="auto"/>
+          <w:vertAlign w:val="baseline"/>
+          <w:rtl w:val="0"/>
+          <w:cs w:val="0"/>
+          <w:lang w:val="es-ES" w:eastAsia="zh-TW" w:bidi="ar-SA"/>
+        </w:rPr>
+        <w:t>Hàåd dêénöõtíîng pröõpêérly jöõíîntùürêé yöõùü öõccàåsíîöõn díîrêéctly ràåíîllêéry.</w:t>
+      </w:r>
+      <w:r>
+        <w:rPr>
+          <w:rStyle w:val="DefaultParagraphFont"/>
+          <w:rFonts w:ascii="Calibri" w:eastAsia="Calibri" w:hAnsi="Calibri" w:cs="Calibri"/>
+          <w:b w:val="0"/>
+          <w:bCs w:val="0"/>
+          <w:i w:val="0"/>
+          <w:iCs w:val="0"/>
+          <w:caps w:val="0"/>
+          <w:smallCaps w:val="0"/>
+          <w:strike w:val="0"/>
+          <w:dstrike w:val="0"/>
+          <w:outline w:val="0"/>
+          <w:shadow w:val="0"/>
+          <w:emboss w:val="0"/>
+          <w:imprint w:val="0"/>
+          <w:noProof w:val="0"/>
+          <w:vanish w:val="0"/>
+          <w:color w:val="auto"/>
+          <w:spacing w:val="0"/>
+          <w:w w:val="100"/>
+          <w:kern w:val="0"/>
+          <w:position w:val="0"/>
+          <w:sz w:val="22"/>
+          <w:szCs w:val="22"/>
+          <w:highlight w:val="none"/>
+          <w:u w:val="none" w:color="auto"/>
+          <w:effect w:val="none"/>
+          <w:bdr w:val="none" w:sz="0" w:space="0" w:color="auto"/>
           <w:shd w:val="clear" w:color="auto" w:fill="auto"/>
           <w:vertAlign w:val="baseline"/>
           <w:rtl w:val="0"/>
@@ -559,44 +559,44 @@
           <w:highlight w:val="none"/>
           <w:u w:val="none" w:color="auto"/>
           <w:effect w:val="none"/>
-          <w:bdr w:val="nil"/>
-          <w:shd w:val="clear" w:color="auto" w:fill="auto"/>
-          <w:vertAlign w:val="baseline"/>
-          <w:rtl w:val="0"/>
-          <w:cs w:val="0"/>
-          <w:lang w:val="es-ES" w:eastAsia="zh-TW" w:bidi="ar-SA"/>
-        </w:rPr>
-        <w:t>Ïn sâàìïd tòô òôf pòôòôr fûúll béè pòôst fâàcéè snûúg.</w:t>
-      </w:r>
-      <w:r>
-        <w:rPr>
-          <w:rStyle w:val="DefaultParagraphFont"/>
-          <w:rFonts w:ascii="Calibri" w:eastAsia="Calibri" w:hAnsi="Calibri" w:cs="Calibri"/>
-          <w:b w:val="0"/>
-          <w:bCs w:val="0"/>
-          <w:i w:val="0"/>
-          <w:iCs w:val="0"/>
-          <w:caps w:val="0"/>
-          <w:smallCaps w:val="0"/>
-          <w:strike w:val="0"/>
-          <w:dstrike w:val="0"/>
-          <w:outline w:val="0"/>
-          <w:shadow w:val="0"/>
-          <w:emboss w:val="0"/>
-          <w:imprint w:val="0"/>
-          <w:noProof w:val="0"/>
-          <w:vanish w:val="0"/>
-          <w:color w:val="auto"/>
-          <w:spacing w:val="0"/>
-          <w:w w:val="100"/>
-          <w:kern w:val="0"/>
-          <w:position w:val="0"/>
-          <w:sz w:val="22"/>
-          <w:szCs w:val="22"/>
-          <w:highlight w:val="none"/>
-          <w:u w:val="none" w:color="auto"/>
-          <w:effect w:val="none"/>
-          <w:bdr w:val="nil"/>
+          <w:bdr w:val="none" w:sz="0" w:space="0" w:color="auto"/>
+          <w:shd w:val="clear" w:color="auto" w:fill="auto"/>
+          <w:vertAlign w:val="baseline"/>
+          <w:rtl w:val="0"/>
+          <w:cs w:val="0"/>
+          <w:lang w:val="es-ES" w:eastAsia="zh-TW" w:bidi="ar-SA"/>
+        </w:rPr>
+        <w:t>În såàíìd tóó óóf póóóór fûúll bèé póóst fåàcèé snûúg.</w:t>
+      </w:r>
+      <w:r>
+        <w:rPr>
+          <w:rStyle w:val="DefaultParagraphFont"/>
+          <w:rFonts w:ascii="Calibri" w:eastAsia="Calibri" w:hAnsi="Calibri" w:cs="Calibri"/>
+          <w:b w:val="0"/>
+          <w:bCs w:val="0"/>
+          <w:i w:val="0"/>
+          <w:iCs w:val="0"/>
+          <w:caps w:val="0"/>
+          <w:smallCaps w:val="0"/>
+          <w:strike w:val="0"/>
+          <w:dstrike w:val="0"/>
+          <w:outline w:val="0"/>
+          <w:shadow w:val="0"/>
+          <w:emboss w:val="0"/>
+          <w:imprint w:val="0"/>
+          <w:noProof w:val="0"/>
+          <w:vanish w:val="0"/>
+          <w:color w:val="auto"/>
+          <w:spacing w:val="0"/>
+          <w:w w:val="100"/>
+          <w:kern w:val="0"/>
+          <w:position w:val="0"/>
+          <w:sz w:val="22"/>
+          <w:szCs w:val="22"/>
+          <w:highlight w:val="none"/>
+          <w:u w:val="none" w:color="auto"/>
+          <w:effect w:val="none"/>
+          <w:bdr w:val="none" w:sz="0" w:space="0" w:color="auto"/>
           <w:shd w:val="clear" w:color="auto" w:fill="auto"/>
           <w:vertAlign w:val="baseline"/>
           <w:rtl w:val="0"/>
@@ -633,44 +633,44 @@
           <w:highlight w:val="none"/>
           <w:u w:val="none" w:color="auto"/>
           <w:effect w:val="none"/>
-          <w:bdr w:val="nil"/>
-          <w:shd w:val="clear" w:color="auto" w:fill="auto"/>
-          <w:vertAlign w:val="baseline"/>
-          <w:rtl w:val="0"/>
-          <w:cs w:val="0"/>
-          <w:lang w:val="es-ES" w:eastAsia="zh-TW" w:bidi="ar-SA"/>
-        </w:rPr>
-        <w:t>Întrõòdùùcèéd ìîmprùùdèéncèé sèéèé sáæy ùùnplèéáæsìîng dèévõònshìîrèé áæccèéptáæncèé sõòn.</w:t>
-      </w:r>
-      <w:r>
-        <w:rPr>
-          <w:rStyle w:val="DefaultParagraphFont"/>
-          <w:rFonts w:ascii="Calibri" w:eastAsia="Calibri" w:hAnsi="Calibri" w:cs="Calibri"/>
-          <w:b w:val="0"/>
-          <w:bCs w:val="0"/>
-          <w:i w:val="0"/>
-          <w:iCs w:val="0"/>
-          <w:caps w:val="0"/>
-          <w:smallCaps w:val="0"/>
-          <w:strike w:val="0"/>
-          <w:dstrike w:val="0"/>
-          <w:outline w:val="0"/>
-          <w:shadow w:val="0"/>
-          <w:emboss w:val="0"/>
-          <w:imprint w:val="0"/>
-          <w:noProof w:val="0"/>
-          <w:vanish w:val="0"/>
-          <w:color w:val="auto"/>
-          <w:spacing w:val="0"/>
-          <w:w w:val="100"/>
-          <w:kern w:val="0"/>
-          <w:position w:val="0"/>
-          <w:sz w:val="22"/>
-          <w:szCs w:val="22"/>
-          <w:highlight w:val="none"/>
-          <w:u w:val="none" w:color="auto"/>
-          <w:effect w:val="none"/>
-          <w:bdr w:val="nil"/>
+          <w:bdr w:val="none" w:sz="0" w:space="0" w:color="auto"/>
+          <w:shd w:val="clear" w:color="auto" w:fill="auto"/>
+          <w:vertAlign w:val="baseline"/>
+          <w:rtl w:val="0"/>
+          <w:cs w:val="0"/>
+          <w:lang w:val="es-ES" w:eastAsia="zh-TW" w:bidi="ar-SA"/>
+        </w:rPr>
+        <w:t>Ïntròòdûúcëéd ìîmprûúdëéncëé sëéëé sæäy ûúnplëéæäsìîng dëévòònshìîrëé æäccëéptæäncëé sòòn.</w:t>
+      </w:r>
+      <w:r>
+        <w:rPr>
+          <w:rStyle w:val="DefaultParagraphFont"/>
+          <w:rFonts w:ascii="Calibri" w:eastAsia="Calibri" w:hAnsi="Calibri" w:cs="Calibri"/>
+          <w:b w:val="0"/>
+          <w:bCs w:val="0"/>
+          <w:i w:val="0"/>
+          <w:iCs w:val="0"/>
+          <w:caps w:val="0"/>
+          <w:smallCaps w:val="0"/>
+          <w:strike w:val="0"/>
+          <w:dstrike w:val="0"/>
+          <w:outline w:val="0"/>
+          <w:shadow w:val="0"/>
+          <w:emboss w:val="0"/>
+          <w:imprint w:val="0"/>
+          <w:noProof w:val="0"/>
+          <w:vanish w:val="0"/>
+          <w:color w:val="auto"/>
+          <w:spacing w:val="0"/>
+          <w:w w:val="100"/>
+          <w:kern w:val="0"/>
+          <w:position w:val="0"/>
+          <w:sz w:val="22"/>
+          <w:szCs w:val="22"/>
+          <w:highlight w:val="none"/>
+          <w:u w:val="none" w:color="auto"/>
+          <w:effect w:val="none"/>
+          <w:bdr w:val="none" w:sz="0" w:space="0" w:color="auto"/>
           <w:shd w:val="clear" w:color="auto" w:fill="auto"/>
           <w:vertAlign w:val="baseline"/>
           <w:rtl w:val="0"/>
@@ -707,44 +707,44 @@
           <w:highlight w:val="none"/>
           <w:u w:val="none" w:color="auto"/>
           <w:effect w:val="none"/>
-          <w:bdr w:val="nil"/>
-          <w:shd w:val="clear" w:color="auto" w:fill="auto"/>
-          <w:vertAlign w:val="baseline"/>
-          <w:rtl w:val="0"/>
-          <w:cs w:val="0"/>
-          <w:lang w:val="es-ES" w:eastAsia="zh-TW" w:bidi="ar-SA"/>
-        </w:rPr>
-        <w:t>Éxéètéèr lòôngéèr wììsdòôm gâáy nòôr déèsììgn âágéè.</w:t>
-      </w:r>
-      <w:r>
-        <w:rPr>
-          <w:rStyle w:val="DefaultParagraphFont"/>
-          <w:rFonts w:ascii="Calibri" w:eastAsia="Calibri" w:hAnsi="Calibri" w:cs="Calibri"/>
-          <w:b w:val="0"/>
-          <w:bCs w:val="0"/>
-          <w:i w:val="0"/>
-          <w:iCs w:val="0"/>
-          <w:caps w:val="0"/>
-          <w:smallCaps w:val="0"/>
-          <w:strike w:val="0"/>
-          <w:dstrike w:val="0"/>
-          <w:outline w:val="0"/>
-          <w:shadow w:val="0"/>
-          <w:emboss w:val="0"/>
-          <w:imprint w:val="0"/>
-          <w:noProof w:val="0"/>
-          <w:vanish w:val="0"/>
-          <w:color w:val="auto"/>
-          <w:spacing w:val="0"/>
-          <w:w w:val="100"/>
-          <w:kern w:val="0"/>
-          <w:position w:val="0"/>
-          <w:sz w:val="22"/>
-          <w:szCs w:val="22"/>
-          <w:highlight w:val="none"/>
-          <w:u w:val="none" w:color="auto"/>
-          <w:effect w:val="none"/>
-          <w:bdr w:val="nil"/>
+          <w:bdr w:val="none" w:sz="0" w:space="0" w:color="auto"/>
+          <w:shd w:val="clear" w:color="auto" w:fill="auto"/>
+          <w:vertAlign w:val="baseline"/>
+          <w:rtl w:val="0"/>
+          <w:cs w:val="0"/>
+          <w:lang w:val="es-ES" w:eastAsia="zh-TW" w:bidi="ar-SA"/>
+        </w:rPr>
+        <w:t>Èxêétêér lôõngêér wìísdôõm gàæy nôõr dêésìígn àægêé.</w:t>
+      </w:r>
+      <w:r>
+        <w:rPr>
+          <w:rStyle w:val="DefaultParagraphFont"/>
+          <w:rFonts w:ascii="Calibri" w:eastAsia="Calibri" w:hAnsi="Calibri" w:cs="Calibri"/>
+          <w:b w:val="0"/>
+          <w:bCs w:val="0"/>
+          <w:i w:val="0"/>
+          <w:iCs w:val="0"/>
+          <w:caps w:val="0"/>
+          <w:smallCaps w:val="0"/>
+          <w:strike w:val="0"/>
+          <w:dstrike w:val="0"/>
+          <w:outline w:val="0"/>
+          <w:shadow w:val="0"/>
+          <w:emboss w:val="0"/>
+          <w:imprint w:val="0"/>
+          <w:noProof w:val="0"/>
+          <w:vanish w:val="0"/>
+          <w:color w:val="auto"/>
+          <w:spacing w:val="0"/>
+          <w:w w:val="100"/>
+          <w:kern w:val="0"/>
+          <w:position w:val="0"/>
+          <w:sz w:val="22"/>
+          <w:szCs w:val="22"/>
+          <w:highlight w:val="none"/>
+          <w:u w:val="none" w:color="auto"/>
+          <w:effect w:val="none"/>
+          <w:bdr w:val="none" w:sz="0" w:space="0" w:color="auto"/>
           <w:shd w:val="clear" w:color="auto" w:fill="auto"/>
           <w:vertAlign w:val="baseline"/>
           <w:rtl w:val="0"/>
@@ -781,44 +781,44 @@
           <w:highlight w:val="none"/>
           <w:u w:val="none" w:color="auto"/>
           <w:effect w:val="none"/>
-          <w:bdr w:val="nil"/>
-          <w:shd w:val="clear" w:color="auto" w:fill="auto"/>
-          <w:vertAlign w:val="baseline"/>
-          <w:rtl w:val="0"/>
-          <w:cs w:val="0"/>
-          <w:lang w:val="es-ES" w:eastAsia="zh-TW" w:bidi="ar-SA"/>
-        </w:rPr>
-        <w:t>Âm wëéåæthëér töò ëéntëérëéd nöòrlåænd nöò ìïn shöòwìïng sëérvìïcëé.</w:t>
-      </w:r>
-      <w:r>
-        <w:rPr>
-          <w:rStyle w:val="DefaultParagraphFont"/>
-          <w:rFonts w:ascii="Calibri" w:eastAsia="Calibri" w:hAnsi="Calibri" w:cs="Calibri"/>
-          <w:b w:val="0"/>
-          <w:bCs w:val="0"/>
-          <w:i w:val="0"/>
-          <w:iCs w:val="0"/>
-          <w:caps w:val="0"/>
-          <w:smallCaps w:val="0"/>
-          <w:strike w:val="0"/>
-          <w:dstrike w:val="0"/>
-          <w:outline w:val="0"/>
-          <w:shadow w:val="0"/>
-          <w:emboss w:val="0"/>
-          <w:imprint w:val="0"/>
-          <w:noProof w:val="0"/>
-          <w:vanish w:val="0"/>
-          <w:color w:val="auto"/>
-          <w:spacing w:val="0"/>
-          <w:w w:val="100"/>
-          <w:kern w:val="0"/>
-          <w:position w:val="0"/>
-          <w:sz w:val="22"/>
-          <w:szCs w:val="22"/>
-          <w:highlight w:val="none"/>
-          <w:u w:val="none" w:color="auto"/>
-          <w:effect w:val="none"/>
-          <w:bdr w:val="nil"/>
+          <w:bdr w:val="none" w:sz="0" w:space="0" w:color="auto"/>
+          <w:shd w:val="clear" w:color="auto" w:fill="auto"/>
+          <w:vertAlign w:val="baseline"/>
+          <w:rtl w:val="0"/>
+          <w:cs w:val="0"/>
+          <w:lang w:val="es-ES" w:eastAsia="zh-TW" w:bidi="ar-SA"/>
+        </w:rPr>
+        <w:t>Æm wèéàæthèér tôò èéntèérèéd nôòrlàænd nôò ïìn shôòwïìng sèérvïìcèé.</w:t>
+      </w:r>
+      <w:r>
+        <w:rPr>
+          <w:rStyle w:val="DefaultParagraphFont"/>
+          <w:rFonts w:ascii="Calibri" w:eastAsia="Calibri" w:hAnsi="Calibri" w:cs="Calibri"/>
+          <w:b w:val="0"/>
+          <w:bCs w:val="0"/>
+          <w:i w:val="0"/>
+          <w:iCs w:val="0"/>
+          <w:caps w:val="0"/>
+          <w:smallCaps w:val="0"/>
+          <w:strike w:val="0"/>
+          <w:dstrike w:val="0"/>
+          <w:outline w:val="0"/>
+          <w:shadow w:val="0"/>
+          <w:emboss w:val="0"/>
+          <w:imprint w:val="0"/>
+          <w:noProof w:val="0"/>
+          <w:vanish w:val="0"/>
+          <w:color w:val="auto"/>
+          <w:spacing w:val="0"/>
+          <w:w w:val="100"/>
+          <w:kern w:val="0"/>
+          <w:position w:val="0"/>
+          <w:sz w:val="22"/>
+          <w:szCs w:val="22"/>
+          <w:highlight w:val="none"/>
+          <w:u w:val="none" w:color="auto"/>
+          <w:effect w:val="none"/>
+          <w:bdr w:val="none" w:sz="0" w:space="0" w:color="auto"/>
           <w:shd w:val="clear" w:color="auto" w:fill="auto"/>
           <w:vertAlign w:val="baseline"/>
           <w:rtl w:val="0"/>
@@ -855,44 +855,44 @@
           <w:highlight w:val="none"/>
           <w:u w:val="none" w:color="auto"/>
           <w:effect w:val="none"/>
-          <w:bdr w:val="nil"/>
-          <w:shd w:val="clear" w:color="auto" w:fill="auto"/>
-          <w:vertAlign w:val="baseline"/>
-          <w:rtl w:val="0"/>
-          <w:cs w:val="0"/>
-          <w:lang w:val="es-ES" w:eastAsia="zh-TW" w:bidi="ar-SA"/>
-        </w:rPr>
-        <w:t>Nóór réëpéëàætéëd spéëàækïíng shy àæppéëtïítéë.</w:t>
-      </w:r>
-      <w:r>
-        <w:rPr>
-          <w:rStyle w:val="DefaultParagraphFont"/>
-          <w:rFonts w:ascii="Calibri" w:eastAsia="Calibri" w:hAnsi="Calibri" w:cs="Calibri"/>
-          <w:b w:val="0"/>
-          <w:bCs w:val="0"/>
-          <w:i w:val="0"/>
-          <w:iCs w:val="0"/>
-          <w:caps w:val="0"/>
-          <w:smallCaps w:val="0"/>
-          <w:strike w:val="0"/>
-          <w:dstrike w:val="0"/>
-          <w:outline w:val="0"/>
-          <w:shadow w:val="0"/>
-          <w:emboss w:val="0"/>
-          <w:imprint w:val="0"/>
-          <w:noProof w:val="0"/>
-          <w:vanish w:val="0"/>
-          <w:color w:val="auto"/>
-          <w:spacing w:val="0"/>
-          <w:w w:val="100"/>
-          <w:kern w:val="0"/>
-          <w:position w:val="0"/>
-          <w:sz w:val="22"/>
-          <w:szCs w:val="22"/>
-          <w:highlight w:val="none"/>
-          <w:u w:val="none" w:color="auto"/>
-          <w:effect w:val="none"/>
-          <w:bdr w:val="nil"/>
+          <w:bdr w:val="none" w:sz="0" w:space="0" w:color="auto"/>
+          <w:shd w:val="clear" w:color="auto" w:fill="auto"/>
+          <w:vertAlign w:val="baseline"/>
+          <w:rtl w:val="0"/>
+          <w:cs w:val="0"/>
+          <w:lang w:val="es-ES" w:eastAsia="zh-TW" w:bidi="ar-SA"/>
+        </w:rPr>
+        <w:t>Nôõr rëêpëêæãtëêd spëêæãkíìng shy æãppëêtíìtëê.</w:t>
+      </w:r>
+      <w:r>
+        <w:rPr>
+          <w:rStyle w:val="DefaultParagraphFont"/>
+          <w:rFonts w:ascii="Calibri" w:eastAsia="Calibri" w:hAnsi="Calibri" w:cs="Calibri"/>
+          <w:b w:val="0"/>
+          <w:bCs w:val="0"/>
+          <w:i w:val="0"/>
+          <w:iCs w:val="0"/>
+          <w:caps w:val="0"/>
+          <w:smallCaps w:val="0"/>
+          <w:strike w:val="0"/>
+          <w:dstrike w:val="0"/>
+          <w:outline w:val="0"/>
+          <w:shadow w:val="0"/>
+          <w:emboss w:val="0"/>
+          <w:imprint w:val="0"/>
+          <w:noProof w:val="0"/>
+          <w:vanish w:val="0"/>
+          <w:color w:val="auto"/>
+          <w:spacing w:val="0"/>
+          <w:w w:val="100"/>
+          <w:kern w:val="0"/>
+          <w:position w:val="0"/>
+          <w:sz w:val="22"/>
+          <w:szCs w:val="22"/>
+          <w:highlight w:val="none"/>
+          <w:u w:val="none" w:color="auto"/>
+          <w:effect w:val="none"/>
+          <w:bdr w:val="none" w:sz="0" w:space="0" w:color="auto"/>
           <w:shd w:val="clear" w:color="auto" w:fill="auto"/>
           <w:vertAlign w:val="baseline"/>
           <w:rtl w:val="0"/>
@@ -929,44 +929,44 @@
           <w:highlight w:val="none"/>
           <w:u w:val="none" w:color="auto"/>
           <w:effect w:val="none"/>
-          <w:bdr w:val="nil"/>
-          <w:shd w:val="clear" w:color="auto" w:fill="auto"/>
-          <w:vertAlign w:val="baseline"/>
-          <w:rtl w:val="0"/>
-          <w:cs w:val="0"/>
-          <w:lang w:val="es-ES" w:eastAsia="zh-TW" w:bidi="ar-SA"/>
-        </w:rPr>
-        <w:t>Ëxcîítéëd îít håâstîíly åân påâstüùréë îít òöbséërvéë.</w:t>
-      </w:r>
-      <w:r>
-        <w:rPr>
-          <w:rStyle w:val="DefaultParagraphFont"/>
-          <w:rFonts w:ascii="Calibri" w:eastAsia="Calibri" w:hAnsi="Calibri" w:cs="Calibri"/>
-          <w:b w:val="0"/>
-          <w:bCs w:val="0"/>
-          <w:i w:val="0"/>
-          <w:iCs w:val="0"/>
-          <w:caps w:val="0"/>
-          <w:smallCaps w:val="0"/>
-          <w:strike w:val="0"/>
-          <w:dstrike w:val="0"/>
-          <w:outline w:val="0"/>
-          <w:shadow w:val="0"/>
-          <w:emboss w:val="0"/>
-          <w:imprint w:val="0"/>
-          <w:noProof w:val="0"/>
-          <w:vanish w:val="0"/>
-          <w:color w:val="auto"/>
-          <w:spacing w:val="0"/>
-          <w:w w:val="100"/>
-          <w:kern w:val="0"/>
-          <w:position w:val="0"/>
-          <w:sz w:val="22"/>
-          <w:szCs w:val="22"/>
-          <w:highlight w:val="none"/>
-          <w:u w:val="none" w:color="auto"/>
-          <w:effect w:val="none"/>
-          <w:bdr w:val="nil"/>
+          <w:bdr w:val="none" w:sz="0" w:space="0" w:color="auto"/>
+          <w:shd w:val="clear" w:color="auto" w:fill="auto"/>
+          <w:vertAlign w:val="baseline"/>
+          <w:rtl w:val="0"/>
+          <w:cs w:val="0"/>
+          <w:lang w:val="es-ES" w:eastAsia="zh-TW" w:bidi="ar-SA"/>
+        </w:rPr>
+        <w:t>Ëxcîítëêd îít hââstîíly âân pââstýùrëê îít ôóbsëêrvëê.</w:t>
+      </w:r>
+      <w:r>
+        <w:rPr>
+          <w:rStyle w:val="DefaultParagraphFont"/>
+          <w:rFonts w:ascii="Calibri" w:eastAsia="Calibri" w:hAnsi="Calibri" w:cs="Calibri"/>
+          <w:b w:val="0"/>
+          <w:bCs w:val="0"/>
+          <w:i w:val="0"/>
+          <w:iCs w:val="0"/>
+          <w:caps w:val="0"/>
+          <w:smallCaps w:val="0"/>
+          <w:strike w:val="0"/>
+          <w:dstrike w:val="0"/>
+          <w:outline w:val="0"/>
+          <w:shadow w:val="0"/>
+          <w:emboss w:val="0"/>
+          <w:imprint w:val="0"/>
+          <w:noProof w:val="0"/>
+          <w:vanish w:val="0"/>
+          <w:color w:val="auto"/>
+          <w:spacing w:val="0"/>
+          <w:w w:val="100"/>
+          <w:kern w:val="0"/>
+          <w:position w:val="0"/>
+          <w:sz w:val="22"/>
+          <w:szCs w:val="22"/>
+          <w:highlight w:val="none"/>
+          <w:u w:val="none" w:color="auto"/>
+          <w:effect w:val="none"/>
+          <w:bdr w:val="none" w:sz="0" w:space="0" w:color="auto"/>
           <w:shd w:val="clear" w:color="auto" w:fill="auto"/>
           <w:vertAlign w:val="baseline"/>
           <w:rtl w:val="0"/>
@@ -1003,14 +1003,14 @@
           <w:highlight w:val="none"/>
           <w:u w:val="none" w:color="auto"/>
           <w:effect w:val="none"/>
-          <w:bdr w:val="nil"/>
-          <w:shd w:val="clear" w:color="auto" w:fill="auto"/>
-          <w:vertAlign w:val="baseline"/>
-          <w:rtl w:val="0"/>
-          <w:cs w:val="0"/>
-          <w:lang w:val="es-ES" w:eastAsia="zh-TW" w:bidi="ar-SA"/>
-        </w:rPr>
-        <w:t>Snûüg hâând hóów dâârèè hèèrèè tóóóó.</w:t>
+          <w:bdr w:val="none" w:sz="0" w:space="0" w:color="auto"/>
+          <w:shd w:val="clear" w:color="auto" w:fill="auto"/>
+          <w:vertAlign w:val="baseline"/>
+          <w:rtl w:val="0"/>
+          <w:cs w:val="0"/>
+          <w:lang w:val="es-ES" w:eastAsia="zh-TW" w:bidi="ar-SA"/>
+        </w:rPr>
+        <w:t>Snüüg hãánd hôöw dãárêé hêérêé tôöôö.</w:t>
       </w:r>
       <w:bookmarkStart w:id="0" w:name="_GoBack"/>
       <w:bookmarkEnd w:id="0"/>

--- a/Test_BP/Fol_2k_files_500(2)/es-ES/file 500_2 - Copy (45).docx
+++ b/Test_BP/Fol_2k_files_500(2)/es-ES/file 500_2 - Copy (45).docx
@@ -42,7 +42,7 @@
           <w:cs w:val="0"/>
           <w:lang w:val="es-ES" w:eastAsia="zh-TW" w:bidi="ar-SA"/>
         </w:rPr>
-        <w:t>t éêxcéêpt töó söó téêmpéêr mùûtùûâál tâástéês möóthéêr.</w:t>
+        <w:t>t êéxcêépt tóò sóò têémpêér mûútûúäâl täâstêés móòthêér.</w:t>
       </w:r>
       <w:r>
         <w:rPr>
@@ -116,7 +116,7 @@
           <w:cs w:val="0"/>
           <w:lang w:val="es-ES" w:eastAsia="zh-TW" w:bidi="ar-SA"/>
         </w:rPr>
-        <w:t>Ïntëèrëèstëèd cûùltïîvàâtëèd ïîts côóntïînûùïîng nôów yëèt àârëè.</w:t>
+        <w:t>Ìntëêrëêstëêd cüûltïïvæætëêd ïïts còôntïïnüûïïng nòôw yëêt æærëê.</w:t>
       </w:r>
       <w:r>
         <w:rPr>
@@ -190,7 +190,7 @@
           <w:cs w:val="0"/>
           <w:lang w:val="es-ES" w:eastAsia="zh-TW" w:bidi="ar-SA"/>
         </w:rPr>
-        <w:t>Ôüút îîntèèrèèstèèd àäccèèptàäncèè òòüúr pàärtîîàälîîty àäffròòntîîng üúnplèèàäsàänt why àädd.</w:t>
+        <w:t>Öüút îìntèèrèèstèèd âäccèèptâäncèè òóüúr pâärtîìâälîìty âäffròóntîìng üúnplèèâäsâänt why âädd.</w:t>
       </w:r>
       <w:r>
         <w:rPr>
@@ -264,7 +264,7 @@
           <w:cs w:val="0"/>
           <w:lang w:val="es-ES" w:eastAsia="zh-TW" w:bidi="ar-SA"/>
         </w:rPr>
-        <w:t>Éstêëêëm gáârdêën mêën yêët shy cóöýúrsêë.</w:t>
+        <w:t>Éstèëèëm gäårdèën mèën yèët shy côóýûrsèë.</w:t>
       </w:r>
       <w:r>
         <w:rPr>
@@ -338,7 +338,7 @@
           <w:cs w:val="0"/>
           <w:lang w:val="es-ES" w:eastAsia="zh-TW" w:bidi="ar-SA"/>
         </w:rPr>
-        <w:t>Còõnsúúltêëd úúp my tòõlêëràäbly sòõmêëtïìmêës pêërpêëtúúàäl òõh.</w:t>
+        <w:t>Cõõnsùýltèéd ùýp my tõõlèéráäbly sõõmèétìïmèés pèérpèétùýáäl õõh.</w:t>
       </w:r>
       <w:r>
         <w:rPr>
@@ -412,7 +412,7 @@
           <w:cs w:val="0"/>
           <w:lang w:val="es-ES" w:eastAsia="zh-TW" w:bidi="ar-SA"/>
         </w:rPr>
-        <w:t>Éxpréêssííóón âãccéêptâãncéê íímprúýdéêncéê pâãrtíícúýlâãr hâãd éêâãt úýnsâãtííâãbléê.</w:t>
+        <w:t>Ëxprëêssïìóõn ãàccëêptãàncëê ïìmprýùdëêncëê pãàrtïìcýùlãàr hãàd ëêãàt ýùnsãàtïìãàblëê.</w:t>
       </w:r>
       <w:r>
         <w:rPr>
@@ -492,7 +492,7 @@
           <w:cs w:val="0"/>
           <w:lang w:val="es-ES" w:eastAsia="zh-TW" w:bidi="ar-SA"/>
         </w:rPr>
-        <w:t>Hàåd dêénöõtíîng pröõpêérly jöõíîntùürêé yöõùü öõccàåsíîöõn díîrêéctly ràåíîllêéry.</w:t>
+        <w:t>Hååd déënôòtïïng prôòpéërly jôòïïntûüréë yôòûü ôòccååsïïôòn dïïréëctly rååïïlléëry.</w:t>
       </w:r>
       <w:r>
         <w:rPr>
@@ -566,7 +566,7 @@
           <w:cs w:val="0"/>
           <w:lang w:val="es-ES" w:eastAsia="zh-TW" w:bidi="ar-SA"/>
         </w:rPr>
-        <w:t>În såàíìd tóó óóf póóóór fûúll bèé póóst fåàcèé snûúg.</w:t>
+        <w:t>Ín såäïíd tóó óóf póóóór fýùll bëè póóst fåäcëè snýùg.</w:t>
       </w:r>
       <w:r>
         <w:rPr>
@@ -640,7 +640,7 @@
           <w:cs w:val="0"/>
           <w:lang w:val="es-ES" w:eastAsia="zh-TW" w:bidi="ar-SA"/>
         </w:rPr>
-        <w:t>Ïntròòdûúcëéd ìîmprûúdëéncëé sëéëé sæäy ûúnplëéæäsìîng dëévòònshìîrëé æäccëéptæäncëé sòòn.</w:t>
+        <w:t>Íntrõõdûücèèd íìmprûüdèèncèè sèèèè sãåy ûünplèèãåsíìng dèèvõõnshíìrèè ãåccèèptãåncèè sõõn.</w:t>
       </w:r>
       <w:r>
         <w:rPr>
@@ -714,7 +714,7 @@
           <w:cs w:val="0"/>
           <w:lang w:val="es-ES" w:eastAsia="zh-TW" w:bidi="ar-SA"/>
         </w:rPr>
-        <w:t>Èxêétêér lôõngêér wìísdôõm gàæy nôõr dêésìígn àægêé.</w:t>
+        <w:t>Èxëètëèr lòòngëèr wïísdòòm gáãy nòòr dëèsïígn áãgëè.</w:t>
       </w:r>
       <w:r>
         <w:rPr>
@@ -788,7 +788,7 @@
           <w:cs w:val="0"/>
           <w:lang w:val="es-ES" w:eastAsia="zh-TW" w:bidi="ar-SA"/>
         </w:rPr>
-        <w:t>Æm wèéàæthèér tôò èéntèérèéd nôòrlàænd nôò ïìn shôòwïìng sèérvïìcèé.</w:t>
+        <w:t>Âm wèéãåthèér tóõ èéntèérèéd nóõrlãånd nóõ ïín shóõwïíng sèérvïícèé.</w:t>
       </w:r>
       <w:r>
         <w:rPr>
@@ -862,7 +862,7 @@
           <w:cs w:val="0"/>
           <w:lang w:val="es-ES" w:eastAsia="zh-TW" w:bidi="ar-SA"/>
         </w:rPr>
-        <w:t>Nôõr rëêpëêæãtëêd spëêæãkíìng shy æãppëêtíìtëê.</w:t>
+        <w:t>Nõór rèèpèèâætèèd spèèâækííng shy âæppèètíítèè.</w:t>
       </w:r>
       <w:r>
         <w:rPr>
@@ -936,7 +936,7 @@
           <w:cs w:val="0"/>
           <w:lang w:val="es-ES" w:eastAsia="zh-TW" w:bidi="ar-SA"/>
         </w:rPr>
-        <w:t>Ëxcîítëêd îít hââstîíly âân pââstýùrëê îít ôóbsëêrvëê.</w:t>
+        <w:t>Éxcìïtéëd ìït hâæstìïly âæn pâæstúüréë ìït öôbséërvéë.</w:t>
       </w:r>
       <w:r>
         <w:rPr>
@@ -1010,7 +1010,7 @@
           <w:cs w:val="0"/>
           <w:lang w:val="es-ES" w:eastAsia="zh-TW" w:bidi="ar-SA"/>
         </w:rPr>
-        <w:t>Snüüg hãánd hôöw dãárêé hêérêé tôöôö.</w:t>
+        <w:t>Snûýg hàànd hõòw dààrëè hëèrëè tõòõò.</w:t>
       </w:r>
       <w:bookmarkStart w:id="0" w:name="_GoBack"/>
       <w:bookmarkEnd w:id="0"/>

--- a/Test_BP/Fol_2k_files_500(2)/es-ES/file 500_2 - Copy (45).docx
+++ b/Test_BP/Fol_2k_files_500(2)/es-ES/file 500_2 - Copy (45).docx
@@ -42,7 +42,7 @@
           <w:cs w:val="0"/>
           <w:lang w:val="es-ES" w:eastAsia="zh-TW" w:bidi="ar-SA"/>
         </w:rPr>
-        <w:t>t êéxcêépt tóò sóò têémpêér mûútûúäâl täâstêés móòthêér.</w:t>
+        <w:t>t éëxcéëpt töô söô téëmpéër müýtüýáæl táæstéës möôthéër.</w:t>
       </w:r>
       <w:r>
         <w:rPr>
@@ -116,7 +116,7 @@
           <w:cs w:val="0"/>
           <w:lang w:val="es-ES" w:eastAsia="zh-TW" w:bidi="ar-SA"/>
         </w:rPr>
-        <w:t>Ìntëêrëêstëêd cüûltïïvæætëêd ïïts còôntïïnüûïïng nòôw yëêt æærëê.</w:t>
+        <w:t>Íntèêrèêstèêd cüýltìîvâætèêd ìîts côóntìînüýìîng nôów yèêt âærèê.</w:t>
       </w:r>
       <w:r>
         <w:rPr>
@@ -190,7 +190,7 @@
           <w:cs w:val="0"/>
           <w:lang w:val="es-ES" w:eastAsia="zh-TW" w:bidi="ar-SA"/>
         </w:rPr>
-        <w:t>Öüút îìntèèrèèstèèd âäccèèptâäncèè òóüúr pâärtîìâälîìty âäffròóntîìng üúnplèèâäsâänt why âädd.</w:t>
+        <w:t>Õýùt ìïntëërëëstëëd ãâccëëptãâncëë óôýùr pãârtìïãâlìïty ãâffróôntìïng ýùnplëëãâsãânt why ãâdd.</w:t>
       </w:r>
       <w:r>
         <w:rPr>
@@ -264,7 +264,7 @@
           <w:cs w:val="0"/>
           <w:lang w:val="es-ES" w:eastAsia="zh-TW" w:bidi="ar-SA"/>
         </w:rPr>
-        <w:t>Éstèëèëm gäårdèën mèën yèët shy côóýûrsèë.</w:t>
+        <w:t>Éstéééém gâärdéén méén yéét shy côóúûrséé.</w:t>
       </w:r>
       <w:r>
         <w:rPr>
@@ -338,7 +338,7 @@
           <w:cs w:val="0"/>
           <w:lang w:val="es-ES" w:eastAsia="zh-TW" w:bidi="ar-SA"/>
         </w:rPr>
-        <w:t>Cõõnsùýltèéd ùýp my tõõlèéráäbly sõõmèétìïmèés pèérpèétùýáäl õõh.</w:t>
+        <w:t>Cöônsüûltéëd üûp my töôléëräæbly söôméëtíîméës péërpéëtüûäæl öôh.</w:t>
       </w:r>
       <w:r>
         <w:rPr>
@@ -412,7 +412,7 @@
           <w:cs w:val="0"/>
           <w:lang w:val="es-ES" w:eastAsia="zh-TW" w:bidi="ar-SA"/>
         </w:rPr>
-        <w:t>Ëxprëêssïìóõn ãàccëêptãàncëê ïìmprýùdëêncëê pãàrtïìcýùlãàr hãàd ëêãàt ýùnsãàtïìãàblëê.</w:t>
+        <w:t>Ëxprêëssîïòôn ãæccêëptãæncêë îïmprüûdêëncêë pãærtîïcüûlãær hãæd êëãæt üûnsãætîïãæblêë.</w:t>
       </w:r>
       <w:r>
         <w:rPr>
@@ -492,7 +492,7 @@
           <w:cs w:val="0"/>
           <w:lang w:val="es-ES" w:eastAsia="zh-TW" w:bidi="ar-SA"/>
         </w:rPr>
-        <w:t>Hååd déënôòtïïng prôòpéërly jôòïïntûüréë yôòûü ôòccååsïïôòn dïïréëctly rååïïlléëry.</w:t>
+        <w:t>Hâãd dëénõótìîng prõópëérly jõóìîntýýrëé yõóýý õóccâãsìîõón dìîrëéctly râãìîllëéry.</w:t>
       </w:r>
       <w:r>
         <w:rPr>
@@ -566,7 +566,7 @@
           <w:cs w:val="0"/>
           <w:lang w:val="es-ES" w:eastAsia="zh-TW" w:bidi="ar-SA"/>
         </w:rPr>
-        <w:t>Ín såäïíd tóó óóf póóóór fýùll bëè póóst fåäcëè snýùg.</w:t>
+        <w:t>Ïn sáâîìd tòô òôf pòôòôr fúüll bêë pòôst fáâcêë snúüg.</w:t>
       </w:r>
       <w:r>
         <w:rPr>
@@ -640,7 +640,7 @@
           <w:cs w:val="0"/>
           <w:lang w:val="es-ES" w:eastAsia="zh-TW" w:bidi="ar-SA"/>
         </w:rPr>
-        <w:t>Íntrõõdûücèèd íìmprûüdèèncèè sèèèè sãåy ûünplèèãåsíìng dèèvõõnshíìrèè ãåccèèptãåncèè sõõn.</w:t>
+        <w:t>Íntrõôdùûcëëd ìímprùûdëëncëë sëëëë sàây ùûnplëëàâsìíng dëëvõônshìírëë àâccëëptàâncëë sõôn.</w:t>
       </w:r>
       <w:r>
         <w:rPr>
@@ -714,7 +714,7 @@
           <w:cs w:val="0"/>
           <w:lang w:val="es-ES" w:eastAsia="zh-TW" w:bidi="ar-SA"/>
         </w:rPr>
-        <w:t>Èxëètëèr lòòngëèr wïísdòòm gáãy nòòr dëèsïígn áãgëè.</w:t>
+        <w:t>Êxéétéér löóngéér wììsdöóm gåáy nöór déésììgn åágéé.</w:t>
       </w:r>
       <w:r>
         <w:rPr>
@@ -788,7 +788,7 @@
           <w:cs w:val="0"/>
           <w:lang w:val="es-ES" w:eastAsia="zh-TW" w:bidi="ar-SA"/>
         </w:rPr>
-        <w:t>Âm wèéãåthèér tóõ èéntèérèéd nóõrlãånd nóõ ïín shóõwïíng sèérvïícèé.</w:t>
+        <w:t>Æm wèëåãthèër tôò èëntèërèëd nôòrlåãnd nôò ìîn shôòwìîng sèërvìîcèë.</w:t>
       </w:r>
       <w:r>
         <w:rPr>
@@ -862,7 +862,7 @@
           <w:cs w:val="0"/>
           <w:lang w:val="es-ES" w:eastAsia="zh-TW" w:bidi="ar-SA"/>
         </w:rPr>
-        <w:t>Nõór rèèpèèâætèèd spèèâækííng shy âæppèètíítèè.</w:t>
+        <w:t>Nòôr rêèpêèàátêèd spêèàákìíng shy àáppêètìítêè.</w:t>
       </w:r>
       <w:r>
         <w:rPr>
@@ -936,7 +936,7 @@
           <w:cs w:val="0"/>
           <w:lang w:val="es-ES" w:eastAsia="zh-TW" w:bidi="ar-SA"/>
         </w:rPr>
-        <w:t>Éxcìïtéëd ìït hâæstìïly âæn pâæstúüréë ìït öôbséërvéë.</w:t>
+        <w:t>Èxcíítêèd íít hææstííly ææn pææstýýrêè íít ôóbsêèrvêè.</w:t>
       </w:r>
       <w:r>
         <w:rPr>
@@ -1010,7 +1010,7 @@
           <w:cs w:val="0"/>
           <w:lang w:val="es-ES" w:eastAsia="zh-TW" w:bidi="ar-SA"/>
         </w:rPr>
-        <w:t>Snûýg hàànd hõòw dààrëè hëèrëè tõòõò.</w:t>
+        <w:t>Snúûg håând hóöw dåârèé hèérèé tóöóö.</w:t>
       </w:r>
       <w:bookmarkStart w:id="0" w:name="_GoBack"/>
       <w:bookmarkEnd w:id="0"/>
